--- a/tests/org.obeonetwork.m2doc.tests/resources/template/callInHeader/callInHeader-expected-generation.docx
+++ b/tests/org.obeonetwork.m2doc.tests/resources/template/callInHeader/callInHeader-expected-generation.docx
@@ -98,12 +98,6 @@
         <w:lang w:val="en-US"/>
       </w:rPr>
     </w:pPr>
-    <w:r>
-      <w:rPr>
-        <w:lang w:val="en-US"/>
-      </w:rPr>
-      <w:t/>
-    </w:r>
     <w:r>
       <w:rPr>
         <w:lang w:val="en-US"/>
